--- a/1A/ETS_1A_Dhafa Hikmawan_05111640000124.docx
+++ b/1A/ETS_1A_Dhafa Hikmawan_05111640000124.docx
@@ -115,7 +115,6 @@
           <w:szCs w:val="24"/>
         </w:rPr>
       </w:pPr>
-      <w:bookmarkStart w:id="0" w:name="_GoBack"/>
       <w:r>
         <w:rPr>
           <w:rFonts w:ascii="Times New Roman" w:hAnsi="Times New Roman" w:cs="Times New Roman"/>
@@ -173,7 +172,6 @@
           </wp:inline>
         </w:drawing>
       </w:r>
-      <w:bookmarkEnd w:id="0"/>
     </w:p>
     <w:p>
       <w:pPr>
@@ -426,7 +424,16 @@
           <w:szCs w:val="24"/>
           <w:lang w:val="en-GB"/>
         </w:rPr>
-        <w:t>Databse Server 2 (db1):</w:t>
+        <w:t>Databse Server 2 (db2</w:t>
+      </w:r>
+      <w:r>
+        <w:rPr>
+          <w:rFonts w:ascii="Times New Roman" w:hAnsi="Times New Roman" w:cs="Times New Roman"/>
+          <w:sz w:val="24"/>
+          <w:szCs w:val="24"/>
+          <w:lang w:val="en-GB"/>
+        </w:rPr>
+        <w:t>):</w:t>
       </w:r>
     </w:p>
     <w:p>
@@ -579,7 +586,16 @@
           <w:szCs w:val="24"/>
           <w:lang w:val="en-GB"/>
         </w:rPr>
-        <w:t>Databse Server 3 (db1):</w:t>
+        <w:t>Databse Server 3 (db3</w:t>
+      </w:r>
+      <w:r>
+        <w:rPr>
+          <w:rFonts w:ascii="Times New Roman" w:hAnsi="Times New Roman" w:cs="Times New Roman"/>
+          <w:sz w:val="24"/>
+          <w:szCs w:val="24"/>
+          <w:lang w:val="en-GB"/>
+        </w:rPr>
+        <w:t>):</w:t>
       </w:r>
     </w:p>
     <w:p>
@@ -859,10 +875,11 @@
           <w:rFonts w:ascii="Times New Roman" w:hAnsi="Times New Roman" w:cs="Times New Roman"/>
           <w:sz w:val="24"/>
           <w:szCs w:val="24"/>
-          <w:lang w:val="en-GB"/>
-        </w:rPr>
-        <w:t>Database: MySQL</w:t>
-      </w:r>
+        </w:rPr>
+        <w:t>ProxySQL</w:t>
+      </w:r>
+      <w:bookmarkStart w:id="0" w:name="_GoBack"/>
+      <w:bookmarkEnd w:id="0"/>
     </w:p>
     <w:p>
       <w:pPr>
